--- a/MME/Task_3/Documentation/Структура гос. бюджета Украины за 2021 год.docx
+++ b/MME/Task_3/Documentation/Структура гос. бюджета Украины за 2021 год.docx
@@ -109,6 +109,7 @@
         <w:rPr>
           <w:sz w:val="36"/>
           <w:szCs w:val="36"/>
+          <w:lang w:val="en-US"/>
         </w:rPr>
       </w:pPr>
       <w:r>
@@ -116,8 +117,18 @@
           <w:sz w:val="36"/>
           <w:szCs w:val="36"/>
         </w:rPr>
-        <w:t>Индивидуальное задание №1</w:t>
-      </w:r>
+        <w:t>Индивидуальное задание №</w:t>
+      </w:r>
+      <w:r>
+        <w:rPr>
+          <w:sz w:val="36"/>
+          <w:szCs w:val="36"/>
+          <w:lang w:val="en-US"/>
+        </w:rPr>
+        <w:t>3</w:t>
+      </w:r>
+      <w:bookmarkStart w:id="0" w:name="_GoBack"/>
+      <w:bookmarkEnd w:id="0"/>
     </w:p>
     <w:p>
       <w:pPr>
@@ -369,13 +380,7 @@
     </w:p>
     <w:p>
       <w:r>
-        <w:t xml:space="preserve">На 2017 год был разработан и предложен проект основных направлений бюджетной политики. Среди основных целей бюджетной политики </w:t>
-      </w:r>
-      <w:r>
-        <w:t>в следует отметить следующее</w:t>
-      </w:r>
-      <w:r>
-        <w:t xml:space="preserve">: </w:t>
+        <w:t xml:space="preserve">На 2017 год был разработан и предложен проект основных направлений бюджетной политики. Среди основных целей бюджетной политики в следует отметить следующее: </w:t>
       </w:r>
     </w:p>
     <w:p>
@@ -450,19 +455,7 @@
     </w:p>
     <w:p>
       <w:r>
-        <w:t>Эффективность бюджетной политики в регулировании рыночной экономики во многом зависит от налоговой политики. При формировании учитывается способность налогов выполнять две взаимосвязанные функции</w:t>
-      </w:r>
-      <w:r>
-        <w:t>: фискальную и стимулирующую</w:t>
-      </w:r>
-      <w:r>
-        <w:t>. Среди приоритетов налоговой по</w:t>
-      </w:r>
-      <w:r>
-        <w:t>литики на 2017 год определено</w:t>
-      </w:r>
-      <w:r>
-        <w:t xml:space="preserve">: </w:t>
+        <w:t xml:space="preserve">Эффективность бюджетной политики в регулировании рыночной экономики во многом зависит от налоговой политики. При формировании учитывается способность налогов выполнять две взаимосвязанные функции: фискальную и стимулирующую. Среди приоритетов налоговой политики на 2017 год определено: </w:t>
       </w:r>
     </w:p>
     <w:p>
@@ -846,19 +839,7 @@
         <w:ind w:left="0"/>
       </w:pPr>
       <w:r>
-        <w:t>С</w:t>
-      </w:r>
-      <w:r>
-        <w:t>труктура расходов</w:t>
-      </w:r>
-      <w:r>
-        <w:t xml:space="preserve"> государственного бюджета Украины за 2021 год представлена на ри</w:t>
-      </w:r>
-      <w:r>
-        <w:t>сунке 2</w:t>
-      </w:r>
-      <w:r>
-        <w:t>.</w:t>
+        <w:t>Структура расходов государственного бюджета Украины за 2021 год представлена на рисунке 2.</w:t>
       </w:r>
     </w:p>
     <w:p>
@@ -1069,8 +1050,6 @@
           <w:szCs w:val="32"/>
         </w:rPr>
       </w:pPr>
-      <w:bookmarkStart w:id="0" w:name="_GoBack"/>
-      <w:bookmarkEnd w:id="0"/>
     </w:p>
     <w:p>
       <w:pPr>
@@ -1361,16 +1340,7 @@
           <w:szCs w:val="28"/>
           <w:lang w:eastAsia="en-US"/>
         </w:rPr>
-        <w:t>Автоматическая – это пассивная фискальная политика, при которой необходимые изменения в уровнях государственных расходов и налогов вводятся автоматически. Инструментами такой политики являются, так называемые, встроенные стабилизаторы</w:t>
-      </w:r>
-      <w:r>
-        <w:rPr>
-          <w:rFonts w:eastAsiaTheme="minorHAnsi"/>
-          <w:sz w:val="28"/>
-          <w:szCs w:val="28"/>
-          <w:lang w:eastAsia="en-US"/>
-        </w:rPr>
-        <w:t>.</w:t>
+        <w:t>Автоматическая – это пассивная фискальная политика, при которой необходимые изменения в уровнях государственных расходов и налогов вводятся автоматически. Инструментами такой политики являются, так называемые, встроенные стабилизаторы.</w:t>
       </w:r>
     </w:p>
     <w:p>
@@ -1615,19 +1585,7 @@
           <w:szCs w:val="24"/>
           <w:lang w:eastAsia="zh-CN" w:bidi="hi-IN"/>
         </w:rPr>
-        <w:t xml:space="preserve">[Электронный ресурс]. – Режим доступа </w:t>
-      </w:r>
-      <w:r>
-        <w:rPr>
-          <w:rFonts w:eastAsia="DejaVu Sans" w:cs="DejaVu Sans"/>
-          <w:i/>
-          <w:snapToGrid w:val="0"/>
-          <w:kern w:val="1"/>
-          <w:sz w:val="24"/>
-          <w:szCs w:val="24"/>
-          <w:lang w:eastAsia="zh-CN" w:bidi="hi-IN"/>
-        </w:rPr>
-        <w:t>https://index.minfin.com.ua/finance/budget/gov/expense/</w:t>
+        <w:t>[Электронный ресурс]. – Режим доступа https://index.minfin.com.ua/finance/budget/gov/expense/</w:t>
       </w:r>
     </w:p>
     <w:p>
